--- a/程锦国 2019141460155 研究与开发课程报告.docx
+++ b/程锦国 2019141460155 研究与开发课程报告.docx
@@ -70,15 +70,1371 @@
         <w:t>2019141460155</w:t>
       </w:r>
     </w:p>
+    <w:sdt>
+      <w:sdtPr>
+        <w:rPr>
+          <w:lang w:val="zh-CN"/>
+        </w:rPr>
+        <w:id w:val="-1577502488"/>
+        <w:docPartObj>
+          <w:docPartGallery w:val="Table of Contents"/>
+          <w:docPartUnique/>
+        </w:docPartObj>
+      </w:sdtPr>
+      <w:sdtEndPr>
+        <w:rPr>
+          <w:rFonts w:ascii="Times New Roman" w:eastAsia="宋体" w:hAnsi="Times New Roman" w:cstheme="minorBidi"/>
+          <w:b/>
+          <w:bCs/>
+          <w:color w:val="auto"/>
+          <w:kern w:val="2"/>
+          <w:sz w:val="24"/>
+          <w:szCs w:val="21"/>
+        </w:rPr>
+      </w:sdtEndPr>
+      <w:sdtContent>
+        <w:p>
+          <w:pPr>
+            <w:pStyle w:val="TOC"/>
+            <w:ind w:firstLine="480"/>
+          </w:pPr>
+          <w:r>
+            <w:rPr>
+              <w:lang w:val="zh-CN"/>
+            </w:rPr>
+            <w:t>目录</w:t>
+          </w:r>
+        </w:p>
+        <w:p>
+          <w:pPr>
+            <w:pStyle w:val="TOC1"/>
+            <w:tabs>
+              <w:tab w:val="right" w:leader="dot" w:pos="8296"/>
+            </w:tabs>
+            <w:rPr>
+              <w:rFonts w:asciiTheme="minorHAnsi" w:eastAsiaTheme="minorEastAsia" w:hAnsiTheme="minorHAnsi" w:cstheme="minorBidi"/>
+              <w:b w:val="0"/>
+              <w:noProof/>
+              <w:sz w:val="21"/>
+              <w:szCs w:val="22"/>
+            </w:rPr>
+          </w:pPr>
+          <w:r>
+            <w:fldChar w:fldCharType="begin"/>
+          </w:r>
+          <w:r>
+            <w:instrText xml:space="preserve"> TOC \o "1-3" \h \z \u </w:instrText>
+          </w:r>
+          <w:r>
+            <w:fldChar w:fldCharType="separate"/>
+          </w:r>
+          <w:hyperlink w:anchor="_Toc90898947" w:history="1">
+            <w:r>
+              <w:rPr>
+                <w:rStyle w:val="ae"/>
+                <w:noProof/>
+              </w:rPr>
+              <w:t>一、</w:t>
+            </w:r>
+            <w:r>
+              <w:rPr>
+                <w:rStyle w:val="ae"/>
+                <w:noProof/>
+              </w:rPr>
+              <w:t xml:space="preserve"> </w:t>
+            </w:r>
+            <w:r>
+              <w:rPr>
+                <w:rStyle w:val="ae"/>
+                <w:noProof/>
+              </w:rPr>
+              <w:t>游戏概述</w:t>
+            </w:r>
+            <w:r>
+              <w:rPr>
+                <w:noProof/>
+                <w:webHidden/>
+              </w:rPr>
+              <w:tab/>
+            </w:r>
+            <w:r>
+              <w:rPr>
+                <w:noProof/>
+                <w:webHidden/>
+              </w:rPr>
+              <w:fldChar w:fldCharType="begin"/>
+            </w:r>
+            <w:r>
+              <w:rPr>
+                <w:noProof/>
+                <w:webHidden/>
+              </w:rPr>
+              <w:instrText xml:space="preserve"> PAGEREF _Toc90898947 \h </w:instrText>
+            </w:r>
+            <w:r>
+              <w:rPr>
+                <w:noProof/>
+                <w:webHidden/>
+              </w:rPr>
+            </w:r>
+            <w:r>
+              <w:rPr>
+                <w:noProof/>
+                <w:webHidden/>
+              </w:rPr>
+              <w:fldChar w:fldCharType="separate"/>
+            </w:r>
+            <w:r>
+              <w:rPr>
+                <w:noProof/>
+                <w:webHidden/>
+              </w:rPr>
+              <w:t>1</w:t>
+            </w:r>
+            <w:r>
+              <w:rPr>
+                <w:noProof/>
+                <w:webHidden/>
+              </w:rPr>
+              <w:fldChar w:fldCharType="end"/>
+            </w:r>
+          </w:hyperlink>
+        </w:p>
+        <w:p>
+          <w:pPr>
+            <w:pStyle w:val="TOC2"/>
+            <w:tabs>
+              <w:tab w:val="right" w:leader="dot" w:pos="8296"/>
+            </w:tabs>
+            <w:rPr>
+              <w:rFonts w:asciiTheme="minorHAnsi" w:eastAsiaTheme="minorEastAsia" w:hAnsiTheme="minorHAnsi" w:cstheme="minorBidi"/>
+              <w:b w:val="0"/>
+              <w:noProof/>
+              <w:sz w:val="21"/>
+            </w:rPr>
+          </w:pPr>
+          <w:hyperlink w:anchor="_Toc90898948" w:history="1">
+            <w:r>
+              <w:rPr>
+                <w:rStyle w:val="ae"/>
+                <w:noProof/>
+              </w:rPr>
+              <w:t xml:space="preserve">1.1 </w:t>
+            </w:r>
+            <w:r>
+              <w:rPr>
+                <w:rStyle w:val="ae"/>
+                <w:noProof/>
+              </w:rPr>
+              <w:t>游戏整</w:t>
+            </w:r>
+            <w:r>
+              <w:rPr>
+                <w:rStyle w:val="ae"/>
+                <w:noProof/>
+              </w:rPr>
+              <w:t>体</w:t>
+            </w:r>
+            <w:r>
+              <w:rPr>
+                <w:rStyle w:val="ae"/>
+                <w:noProof/>
+              </w:rPr>
+              <w:t>模式</w:t>
+            </w:r>
+            <w:r>
+              <w:rPr>
+                <w:noProof/>
+                <w:webHidden/>
+              </w:rPr>
+              <w:tab/>
+            </w:r>
+            <w:r>
+              <w:rPr>
+                <w:noProof/>
+                <w:webHidden/>
+              </w:rPr>
+              <w:fldChar w:fldCharType="begin"/>
+            </w:r>
+            <w:r>
+              <w:rPr>
+                <w:noProof/>
+                <w:webHidden/>
+              </w:rPr>
+              <w:instrText xml:space="preserve"> PAGEREF _Toc90898948 \h </w:instrText>
+            </w:r>
+            <w:r>
+              <w:rPr>
+                <w:noProof/>
+                <w:webHidden/>
+              </w:rPr>
+            </w:r>
+            <w:r>
+              <w:rPr>
+                <w:noProof/>
+                <w:webHidden/>
+              </w:rPr>
+              <w:fldChar w:fldCharType="separate"/>
+            </w:r>
+            <w:r>
+              <w:rPr>
+                <w:noProof/>
+                <w:webHidden/>
+              </w:rPr>
+              <w:t>1</w:t>
+            </w:r>
+            <w:r>
+              <w:rPr>
+                <w:noProof/>
+                <w:webHidden/>
+              </w:rPr>
+              <w:fldChar w:fldCharType="end"/>
+            </w:r>
+          </w:hyperlink>
+        </w:p>
+        <w:p>
+          <w:pPr>
+            <w:pStyle w:val="TOC2"/>
+            <w:tabs>
+              <w:tab w:val="right" w:leader="dot" w:pos="8296"/>
+            </w:tabs>
+            <w:rPr>
+              <w:rFonts w:asciiTheme="minorHAnsi" w:eastAsiaTheme="minorEastAsia" w:hAnsiTheme="minorHAnsi" w:cstheme="minorBidi"/>
+              <w:b w:val="0"/>
+              <w:noProof/>
+              <w:sz w:val="21"/>
+            </w:rPr>
+          </w:pPr>
+          <w:hyperlink w:anchor="_Toc90898949" w:history="1">
+            <w:r>
+              <w:rPr>
+                <w:rStyle w:val="ae"/>
+                <w:noProof/>
+              </w:rPr>
+              <w:t xml:space="preserve">1.2 </w:t>
+            </w:r>
+            <w:r>
+              <w:rPr>
+                <w:rStyle w:val="ae"/>
+                <w:noProof/>
+              </w:rPr>
+              <w:t>游戏开发环境</w:t>
+            </w:r>
+            <w:r>
+              <w:rPr>
+                <w:noProof/>
+                <w:webHidden/>
+              </w:rPr>
+              <w:tab/>
+            </w:r>
+            <w:r>
+              <w:rPr>
+                <w:noProof/>
+                <w:webHidden/>
+              </w:rPr>
+              <w:fldChar w:fldCharType="begin"/>
+            </w:r>
+            <w:r>
+              <w:rPr>
+                <w:noProof/>
+                <w:webHidden/>
+              </w:rPr>
+              <w:instrText xml:space="preserve"> PAGEREF _Toc90898949 \h </w:instrText>
+            </w:r>
+            <w:r>
+              <w:rPr>
+                <w:noProof/>
+                <w:webHidden/>
+              </w:rPr>
+            </w:r>
+            <w:r>
+              <w:rPr>
+                <w:noProof/>
+                <w:webHidden/>
+              </w:rPr>
+              <w:fldChar w:fldCharType="separate"/>
+            </w:r>
+            <w:r>
+              <w:rPr>
+                <w:noProof/>
+                <w:webHidden/>
+              </w:rPr>
+              <w:t>2</w:t>
+            </w:r>
+            <w:r>
+              <w:rPr>
+                <w:noProof/>
+                <w:webHidden/>
+              </w:rPr>
+              <w:fldChar w:fldCharType="end"/>
+            </w:r>
+          </w:hyperlink>
+        </w:p>
+        <w:p>
+          <w:pPr>
+            <w:pStyle w:val="TOC2"/>
+            <w:tabs>
+              <w:tab w:val="right" w:leader="dot" w:pos="8296"/>
+            </w:tabs>
+            <w:rPr>
+              <w:rFonts w:asciiTheme="minorHAnsi" w:eastAsiaTheme="minorEastAsia" w:hAnsiTheme="minorHAnsi" w:cstheme="minorBidi"/>
+              <w:b w:val="0"/>
+              <w:noProof/>
+              <w:sz w:val="21"/>
+            </w:rPr>
+          </w:pPr>
+          <w:hyperlink w:anchor="_Toc90898950" w:history="1">
+            <w:r>
+              <w:rPr>
+                <w:rStyle w:val="ae"/>
+                <w:noProof/>
+              </w:rPr>
+              <w:t xml:space="preserve">1.3 </w:t>
+            </w:r>
+            <w:r>
+              <w:rPr>
+                <w:rStyle w:val="ae"/>
+                <w:noProof/>
+              </w:rPr>
+              <w:t>代码结构</w:t>
+            </w:r>
+            <w:r>
+              <w:rPr>
+                <w:noProof/>
+                <w:webHidden/>
+              </w:rPr>
+              <w:tab/>
+            </w:r>
+            <w:r>
+              <w:rPr>
+                <w:noProof/>
+                <w:webHidden/>
+              </w:rPr>
+              <w:fldChar w:fldCharType="begin"/>
+            </w:r>
+            <w:r>
+              <w:rPr>
+                <w:noProof/>
+                <w:webHidden/>
+              </w:rPr>
+              <w:instrText xml:space="preserve"> PAGEREF _Toc90898950 \h </w:instrText>
+            </w:r>
+            <w:r>
+              <w:rPr>
+                <w:noProof/>
+                <w:webHidden/>
+              </w:rPr>
+            </w:r>
+            <w:r>
+              <w:rPr>
+                <w:noProof/>
+                <w:webHidden/>
+              </w:rPr>
+              <w:fldChar w:fldCharType="separate"/>
+            </w:r>
+            <w:r>
+              <w:rPr>
+                <w:noProof/>
+                <w:webHidden/>
+              </w:rPr>
+              <w:t>2</w:t>
+            </w:r>
+            <w:r>
+              <w:rPr>
+                <w:noProof/>
+                <w:webHidden/>
+              </w:rPr>
+              <w:fldChar w:fldCharType="end"/>
+            </w:r>
+          </w:hyperlink>
+        </w:p>
+        <w:p>
+          <w:pPr>
+            <w:pStyle w:val="TOC1"/>
+            <w:tabs>
+              <w:tab w:val="right" w:leader="dot" w:pos="8296"/>
+            </w:tabs>
+            <w:rPr>
+              <w:rFonts w:asciiTheme="minorHAnsi" w:eastAsiaTheme="minorEastAsia" w:hAnsiTheme="minorHAnsi" w:cstheme="minorBidi"/>
+              <w:b w:val="0"/>
+              <w:noProof/>
+              <w:sz w:val="21"/>
+              <w:szCs w:val="22"/>
+            </w:rPr>
+          </w:pPr>
+          <w:hyperlink w:anchor="_Toc90898951" w:history="1">
+            <w:r>
+              <w:rPr>
+                <w:rStyle w:val="ae"/>
+                <w:noProof/>
+              </w:rPr>
+              <w:t>二、</w:t>
+            </w:r>
+            <w:r>
+              <w:rPr>
+                <w:rStyle w:val="ae"/>
+                <w:noProof/>
+              </w:rPr>
+              <w:t xml:space="preserve"> </w:t>
+            </w:r>
+            <w:r>
+              <w:rPr>
+                <w:rStyle w:val="ae"/>
+                <w:noProof/>
+              </w:rPr>
+              <w:t>游戏界面</w:t>
+            </w:r>
+            <w:r>
+              <w:rPr>
+                <w:noProof/>
+                <w:webHidden/>
+              </w:rPr>
+              <w:tab/>
+            </w:r>
+            <w:r>
+              <w:rPr>
+                <w:noProof/>
+                <w:webHidden/>
+              </w:rPr>
+              <w:fldChar w:fldCharType="begin"/>
+            </w:r>
+            <w:r>
+              <w:rPr>
+                <w:noProof/>
+                <w:webHidden/>
+              </w:rPr>
+              <w:instrText xml:space="preserve"> PAGEREF _Toc90898951 \h </w:instrText>
+            </w:r>
+            <w:r>
+              <w:rPr>
+                <w:noProof/>
+                <w:webHidden/>
+              </w:rPr>
+            </w:r>
+            <w:r>
+              <w:rPr>
+                <w:noProof/>
+                <w:webHidden/>
+              </w:rPr>
+              <w:fldChar w:fldCharType="separate"/>
+            </w:r>
+            <w:r>
+              <w:rPr>
+                <w:noProof/>
+                <w:webHidden/>
+              </w:rPr>
+              <w:t>2</w:t>
+            </w:r>
+            <w:r>
+              <w:rPr>
+                <w:noProof/>
+                <w:webHidden/>
+              </w:rPr>
+              <w:fldChar w:fldCharType="end"/>
+            </w:r>
+          </w:hyperlink>
+        </w:p>
+        <w:p>
+          <w:pPr>
+            <w:pStyle w:val="TOC1"/>
+            <w:tabs>
+              <w:tab w:val="right" w:leader="dot" w:pos="8296"/>
+            </w:tabs>
+            <w:rPr>
+              <w:rFonts w:asciiTheme="minorHAnsi" w:eastAsiaTheme="minorEastAsia" w:hAnsiTheme="minorHAnsi" w:cstheme="minorBidi"/>
+              <w:b w:val="0"/>
+              <w:noProof/>
+              <w:sz w:val="21"/>
+              <w:szCs w:val="22"/>
+            </w:rPr>
+          </w:pPr>
+          <w:hyperlink w:anchor="_Toc90898952" w:history="1">
+            <w:r>
+              <w:rPr>
+                <w:rStyle w:val="ae"/>
+                <w:noProof/>
+              </w:rPr>
+              <w:t>三、</w:t>
+            </w:r>
+            <w:r>
+              <w:rPr>
+                <w:rStyle w:val="ae"/>
+                <w:noProof/>
+              </w:rPr>
+              <w:t xml:space="preserve"> </w:t>
+            </w:r>
+            <w:r>
+              <w:rPr>
+                <w:rStyle w:val="ae"/>
+                <w:noProof/>
+              </w:rPr>
+              <w:t>游戏元素</w:t>
+            </w:r>
+            <w:r>
+              <w:rPr>
+                <w:noProof/>
+                <w:webHidden/>
+              </w:rPr>
+              <w:tab/>
+            </w:r>
+            <w:r>
+              <w:rPr>
+                <w:noProof/>
+                <w:webHidden/>
+              </w:rPr>
+              <w:fldChar w:fldCharType="begin"/>
+            </w:r>
+            <w:r>
+              <w:rPr>
+                <w:noProof/>
+                <w:webHidden/>
+              </w:rPr>
+              <w:instrText xml:space="preserve"> PAGEREF _Toc90898952 \h </w:instrText>
+            </w:r>
+            <w:r>
+              <w:rPr>
+                <w:noProof/>
+                <w:webHidden/>
+              </w:rPr>
+            </w:r>
+            <w:r>
+              <w:rPr>
+                <w:noProof/>
+                <w:webHidden/>
+              </w:rPr>
+              <w:fldChar w:fldCharType="separate"/>
+            </w:r>
+            <w:r>
+              <w:rPr>
+                <w:noProof/>
+                <w:webHidden/>
+              </w:rPr>
+              <w:t>3</w:t>
+            </w:r>
+            <w:r>
+              <w:rPr>
+                <w:noProof/>
+                <w:webHidden/>
+              </w:rPr>
+              <w:fldChar w:fldCharType="end"/>
+            </w:r>
+          </w:hyperlink>
+        </w:p>
+        <w:p>
+          <w:pPr>
+            <w:pStyle w:val="TOC2"/>
+            <w:tabs>
+              <w:tab w:val="right" w:leader="dot" w:pos="8296"/>
+            </w:tabs>
+            <w:rPr>
+              <w:rFonts w:asciiTheme="minorHAnsi" w:eastAsiaTheme="minorEastAsia" w:hAnsiTheme="minorHAnsi" w:cstheme="minorBidi"/>
+              <w:b w:val="0"/>
+              <w:noProof/>
+              <w:sz w:val="21"/>
+            </w:rPr>
+          </w:pPr>
+          <w:hyperlink w:anchor="_Toc90898953" w:history="1">
+            <w:r>
+              <w:rPr>
+                <w:rStyle w:val="ae"/>
+                <w:noProof/>
+              </w:rPr>
+              <w:t xml:space="preserve">3.1 </w:t>
+            </w:r>
+            <w:r>
+              <w:rPr>
+                <w:rStyle w:val="ae"/>
+                <w:noProof/>
+              </w:rPr>
+              <w:t>主人公</w:t>
+            </w:r>
+            <w:r>
+              <w:rPr>
+                <w:noProof/>
+                <w:webHidden/>
+              </w:rPr>
+              <w:tab/>
+            </w:r>
+            <w:r>
+              <w:rPr>
+                <w:noProof/>
+                <w:webHidden/>
+              </w:rPr>
+              <w:fldChar w:fldCharType="begin"/>
+            </w:r>
+            <w:r>
+              <w:rPr>
+                <w:noProof/>
+                <w:webHidden/>
+              </w:rPr>
+              <w:instrText xml:space="preserve"> PAGEREF _Toc90898953 \h </w:instrText>
+            </w:r>
+            <w:r>
+              <w:rPr>
+                <w:noProof/>
+                <w:webHidden/>
+              </w:rPr>
+            </w:r>
+            <w:r>
+              <w:rPr>
+                <w:noProof/>
+                <w:webHidden/>
+              </w:rPr>
+              <w:fldChar w:fldCharType="separate"/>
+            </w:r>
+            <w:r>
+              <w:rPr>
+                <w:noProof/>
+                <w:webHidden/>
+              </w:rPr>
+              <w:t>3</w:t>
+            </w:r>
+            <w:r>
+              <w:rPr>
+                <w:noProof/>
+                <w:webHidden/>
+              </w:rPr>
+              <w:fldChar w:fldCharType="end"/>
+            </w:r>
+          </w:hyperlink>
+        </w:p>
+        <w:p>
+          <w:pPr>
+            <w:pStyle w:val="TOC2"/>
+            <w:tabs>
+              <w:tab w:val="right" w:leader="dot" w:pos="8296"/>
+            </w:tabs>
+            <w:rPr>
+              <w:rFonts w:asciiTheme="minorHAnsi" w:eastAsiaTheme="minorEastAsia" w:hAnsiTheme="minorHAnsi" w:cstheme="minorBidi"/>
+              <w:b w:val="0"/>
+              <w:noProof/>
+              <w:sz w:val="21"/>
+            </w:rPr>
+          </w:pPr>
+          <w:hyperlink w:anchor="_Toc90898954" w:history="1">
+            <w:r>
+              <w:rPr>
+                <w:rStyle w:val="ae"/>
+                <w:noProof/>
+              </w:rPr>
+              <w:t xml:space="preserve">3.2 </w:t>
+            </w:r>
+            <w:r>
+              <w:rPr>
+                <w:rStyle w:val="ae"/>
+                <w:noProof/>
+              </w:rPr>
+              <w:t>地图</w:t>
+            </w:r>
+            <w:r>
+              <w:rPr>
+                <w:noProof/>
+                <w:webHidden/>
+              </w:rPr>
+              <w:tab/>
+            </w:r>
+            <w:r>
+              <w:rPr>
+                <w:noProof/>
+                <w:webHidden/>
+              </w:rPr>
+              <w:fldChar w:fldCharType="begin"/>
+            </w:r>
+            <w:r>
+              <w:rPr>
+                <w:noProof/>
+                <w:webHidden/>
+              </w:rPr>
+              <w:instrText xml:space="preserve"> PAGEREF _Toc90898954 \h </w:instrText>
+            </w:r>
+            <w:r>
+              <w:rPr>
+                <w:noProof/>
+                <w:webHidden/>
+              </w:rPr>
+            </w:r>
+            <w:r>
+              <w:rPr>
+                <w:noProof/>
+                <w:webHidden/>
+              </w:rPr>
+              <w:fldChar w:fldCharType="separate"/>
+            </w:r>
+            <w:r>
+              <w:rPr>
+                <w:noProof/>
+                <w:webHidden/>
+              </w:rPr>
+              <w:t>4</w:t>
+            </w:r>
+            <w:r>
+              <w:rPr>
+                <w:noProof/>
+                <w:webHidden/>
+              </w:rPr>
+              <w:fldChar w:fldCharType="end"/>
+            </w:r>
+          </w:hyperlink>
+        </w:p>
+        <w:p>
+          <w:pPr>
+            <w:pStyle w:val="TOC2"/>
+            <w:tabs>
+              <w:tab w:val="right" w:leader="dot" w:pos="8296"/>
+            </w:tabs>
+            <w:rPr>
+              <w:rFonts w:asciiTheme="minorHAnsi" w:eastAsiaTheme="minorEastAsia" w:hAnsiTheme="minorHAnsi" w:cstheme="minorBidi"/>
+              <w:b w:val="0"/>
+              <w:noProof/>
+              <w:sz w:val="21"/>
+            </w:rPr>
+          </w:pPr>
+          <w:hyperlink w:anchor="_Toc90898955" w:history="1">
+            <w:r>
+              <w:rPr>
+                <w:rStyle w:val="ae"/>
+                <w:noProof/>
+              </w:rPr>
+              <w:t xml:space="preserve">3.3 </w:t>
+            </w:r>
+            <w:r>
+              <w:rPr>
+                <w:rStyle w:val="ae"/>
+                <w:noProof/>
+              </w:rPr>
+              <w:t>忍者</w:t>
+            </w:r>
+            <w:r>
+              <w:rPr>
+                <w:noProof/>
+                <w:webHidden/>
+              </w:rPr>
+              <w:tab/>
+            </w:r>
+            <w:r>
+              <w:rPr>
+                <w:noProof/>
+                <w:webHidden/>
+              </w:rPr>
+              <w:fldChar w:fldCharType="begin"/>
+            </w:r>
+            <w:r>
+              <w:rPr>
+                <w:noProof/>
+                <w:webHidden/>
+              </w:rPr>
+              <w:instrText xml:space="preserve"> PAGEREF _Toc90898955 \h </w:instrText>
+            </w:r>
+            <w:r>
+              <w:rPr>
+                <w:noProof/>
+                <w:webHidden/>
+              </w:rPr>
+            </w:r>
+            <w:r>
+              <w:rPr>
+                <w:noProof/>
+                <w:webHidden/>
+              </w:rPr>
+              <w:fldChar w:fldCharType="separate"/>
+            </w:r>
+            <w:r>
+              <w:rPr>
+                <w:noProof/>
+                <w:webHidden/>
+              </w:rPr>
+              <w:t>4</w:t>
+            </w:r>
+            <w:r>
+              <w:rPr>
+                <w:noProof/>
+                <w:webHidden/>
+              </w:rPr>
+              <w:fldChar w:fldCharType="end"/>
+            </w:r>
+          </w:hyperlink>
+        </w:p>
+        <w:p>
+          <w:pPr>
+            <w:pStyle w:val="TOC2"/>
+            <w:tabs>
+              <w:tab w:val="right" w:leader="dot" w:pos="8296"/>
+            </w:tabs>
+            <w:rPr>
+              <w:rFonts w:asciiTheme="minorHAnsi" w:eastAsiaTheme="minorEastAsia" w:hAnsiTheme="minorHAnsi" w:cstheme="minorBidi"/>
+              <w:b w:val="0"/>
+              <w:noProof/>
+              <w:sz w:val="21"/>
+            </w:rPr>
+          </w:pPr>
+          <w:hyperlink w:anchor="_Toc90898956" w:history="1">
+            <w:r>
+              <w:rPr>
+                <w:rStyle w:val="ae"/>
+                <w:noProof/>
+              </w:rPr>
+              <w:t xml:space="preserve">3.4 </w:t>
+            </w:r>
+            <w:r>
+              <w:rPr>
+                <w:rStyle w:val="ae"/>
+                <w:noProof/>
+              </w:rPr>
+              <w:t>道</w:t>
+            </w:r>
+            <w:r>
+              <w:rPr>
+                <w:rStyle w:val="ae"/>
+                <w:noProof/>
+              </w:rPr>
+              <w:t>具</w:t>
+            </w:r>
+            <w:r>
+              <w:rPr>
+                <w:noProof/>
+                <w:webHidden/>
+              </w:rPr>
+              <w:tab/>
+            </w:r>
+            <w:r>
+              <w:rPr>
+                <w:noProof/>
+                <w:webHidden/>
+              </w:rPr>
+              <w:fldChar w:fldCharType="begin"/>
+            </w:r>
+            <w:r>
+              <w:rPr>
+                <w:noProof/>
+                <w:webHidden/>
+              </w:rPr>
+              <w:instrText xml:space="preserve"> PAGEREF _Toc90898956 \h </w:instrText>
+            </w:r>
+            <w:r>
+              <w:rPr>
+                <w:noProof/>
+                <w:webHidden/>
+              </w:rPr>
+            </w:r>
+            <w:r>
+              <w:rPr>
+                <w:noProof/>
+                <w:webHidden/>
+              </w:rPr>
+              <w:fldChar w:fldCharType="separate"/>
+            </w:r>
+            <w:r>
+              <w:rPr>
+                <w:noProof/>
+                <w:webHidden/>
+              </w:rPr>
+              <w:t>5</w:t>
+            </w:r>
+            <w:r>
+              <w:rPr>
+                <w:noProof/>
+                <w:webHidden/>
+              </w:rPr>
+              <w:fldChar w:fldCharType="end"/>
+            </w:r>
+          </w:hyperlink>
+        </w:p>
+        <w:p>
+          <w:pPr>
+            <w:pStyle w:val="TOC1"/>
+            <w:tabs>
+              <w:tab w:val="right" w:leader="dot" w:pos="8296"/>
+            </w:tabs>
+            <w:rPr>
+              <w:rFonts w:asciiTheme="minorHAnsi" w:eastAsiaTheme="minorEastAsia" w:hAnsiTheme="minorHAnsi" w:cstheme="minorBidi"/>
+              <w:b w:val="0"/>
+              <w:noProof/>
+              <w:sz w:val="21"/>
+              <w:szCs w:val="22"/>
+            </w:rPr>
+          </w:pPr>
+          <w:hyperlink w:anchor="_Toc90898957" w:history="1">
+            <w:r>
+              <w:rPr>
+                <w:rStyle w:val="ae"/>
+                <w:noProof/>
+              </w:rPr>
+              <w:t>四、</w:t>
+            </w:r>
+            <w:r>
+              <w:rPr>
+                <w:rStyle w:val="ae"/>
+                <w:noProof/>
+              </w:rPr>
+              <w:t xml:space="preserve"> </w:t>
+            </w:r>
+            <w:r>
+              <w:rPr>
+                <w:rStyle w:val="ae"/>
+                <w:noProof/>
+              </w:rPr>
+              <w:t>游戏逻辑</w:t>
+            </w:r>
+            <w:r>
+              <w:rPr>
+                <w:noProof/>
+                <w:webHidden/>
+              </w:rPr>
+              <w:tab/>
+            </w:r>
+            <w:r>
+              <w:rPr>
+                <w:noProof/>
+                <w:webHidden/>
+              </w:rPr>
+              <w:fldChar w:fldCharType="begin"/>
+            </w:r>
+            <w:r>
+              <w:rPr>
+                <w:noProof/>
+                <w:webHidden/>
+              </w:rPr>
+              <w:instrText xml:space="preserve"> PAGEREF _Toc90898957 \h </w:instrText>
+            </w:r>
+            <w:r>
+              <w:rPr>
+                <w:noProof/>
+                <w:webHidden/>
+              </w:rPr>
+            </w:r>
+            <w:r>
+              <w:rPr>
+                <w:noProof/>
+                <w:webHidden/>
+              </w:rPr>
+              <w:fldChar w:fldCharType="separate"/>
+            </w:r>
+            <w:r>
+              <w:rPr>
+                <w:noProof/>
+                <w:webHidden/>
+              </w:rPr>
+              <w:t>6</w:t>
+            </w:r>
+            <w:r>
+              <w:rPr>
+                <w:noProof/>
+                <w:webHidden/>
+              </w:rPr>
+              <w:fldChar w:fldCharType="end"/>
+            </w:r>
+          </w:hyperlink>
+        </w:p>
+        <w:p>
+          <w:pPr>
+            <w:pStyle w:val="TOC2"/>
+            <w:tabs>
+              <w:tab w:val="right" w:leader="dot" w:pos="8296"/>
+            </w:tabs>
+            <w:rPr>
+              <w:rFonts w:asciiTheme="minorHAnsi" w:eastAsiaTheme="minorEastAsia" w:hAnsiTheme="minorHAnsi" w:cstheme="minorBidi"/>
+              <w:b w:val="0"/>
+              <w:noProof/>
+              <w:sz w:val="21"/>
+            </w:rPr>
+          </w:pPr>
+          <w:hyperlink w:anchor="_Toc90898958" w:history="1">
+            <w:r>
+              <w:rPr>
+                <w:rStyle w:val="ae"/>
+                <w:noProof/>
+              </w:rPr>
+              <w:t xml:space="preserve">4.1 </w:t>
+            </w:r>
+            <w:r>
+              <w:rPr>
+                <w:rStyle w:val="ae"/>
+                <w:noProof/>
+              </w:rPr>
+              <w:t>主人公与忍者的移动</w:t>
+            </w:r>
+            <w:r>
+              <w:rPr>
+                <w:noProof/>
+                <w:webHidden/>
+              </w:rPr>
+              <w:tab/>
+            </w:r>
+            <w:r>
+              <w:rPr>
+                <w:noProof/>
+                <w:webHidden/>
+              </w:rPr>
+              <w:fldChar w:fldCharType="begin"/>
+            </w:r>
+            <w:r>
+              <w:rPr>
+                <w:noProof/>
+                <w:webHidden/>
+              </w:rPr>
+              <w:instrText xml:space="preserve"> PAGEREF _Toc90898958 \h </w:instrText>
+            </w:r>
+            <w:r>
+              <w:rPr>
+                <w:noProof/>
+                <w:webHidden/>
+              </w:rPr>
+            </w:r>
+            <w:r>
+              <w:rPr>
+                <w:noProof/>
+                <w:webHidden/>
+              </w:rPr>
+              <w:fldChar w:fldCharType="separate"/>
+            </w:r>
+            <w:r>
+              <w:rPr>
+                <w:noProof/>
+                <w:webHidden/>
+              </w:rPr>
+              <w:t>6</w:t>
+            </w:r>
+            <w:r>
+              <w:rPr>
+                <w:noProof/>
+                <w:webHidden/>
+              </w:rPr>
+              <w:fldChar w:fldCharType="end"/>
+            </w:r>
+          </w:hyperlink>
+        </w:p>
+        <w:p>
+          <w:pPr>
+            <w:pStyle w:val="TOC2"/>
+            <w:tabs>
+              <w:tab w:val="right" w:leader="dot" w:pos="8296"/>
+            </w:tabs>
+            <w:rPr>
+              <w:rFonts w:asciiTheme="minorHAnsi" w:eastAsiaTheme="minorEastAsia" w:hAnsiTheme="minorHAnsi" w:cstheme="minorBidi"/>
+              <w:b w:val="0"/>
+              <w:noProof/>
+              <w:sz w:val="21"/>
+            </w:rPr>
+          </w:pPr>
+          <w:hyperlink w:anchor="_Toc90898959" w:history="1">
+            <w:r>
+              <w:rPr>
+                <w:rStyle w:val="ae"/>
+                <w:noProof/>
+              </w:rPr>
+              <w:t xml:space="preserve">4.2 </w:t>
+            </w:r>
+            <w:r>
+              <w:rPr>
+                <w:rStyle w:val="ae"/>
+                <w:noProof/>
+              </w:rPr>
+              <w:t>金币与药品刷新</w:t>
+            </w:r>
+            <w:r>
+              <w:rPr>
+                <w:noProof/>
+                <w:webHidden/>
+              </w:rPr>
+              <w:tab/>
+            </w:r>
+            <w:r>
+              <w:rPr>
+                <w:noProof/>
+                <w:webHidden/>
+              </w:rPr>
+              <w:fldChar w:fldCharType="begin"/>
+            </w:r>
+            <w:r>
+              <w:rPr>
+                <w:noProof/>
+                <w:webHidden/>
+              </w:rPr>
+              <w:instrText xml:space="preserve"> PAGEREF _Toc90898959 \h </w:instrText>
+            </w:r>
+            <w:r>
+              <w:rPr>
+                <w:noProof/>
+                <w:webHidden/>
+              </w:rPr>
+            </w:r>
+            <w:r>
+              <w:rPr>
+                <w:noProof/>
+                <w:webHidden/>
+              </w:rPr>
+              <w:fldChar w:fldCharType="separate"/>
+            </w:r>
+            <w:r>
+              <w:rPr>
+                <w:noProof/>
+                <w:webHidden/>
+              </w:rPr>
+              <w:t>7</w:t>
+            </w:r>
+            <w:r>
+              <w:rPr>
+                <w:noProof/>
+                <w:webHidden/>
+              </w:rPr>
+              <w:fldChar w:fldCharType="end"/>
+            </w:r>
+          </w:hyperlink>
+        </w:p>
+        <w:p>
+          <w:pPr>
+            <w:pStyle w:val="TOC2"/>
+            <w:tabs>
+              <w:tab w:val="right" w:leader="dot" w:pos="8296"/>
+            </w:tabs>
+            <w:rPr>
+              <w:rFonts w:asciiTheme="minorHAnsi" w:eastAsiaTheme="minorEastAsia" w:hAnsiTheme="minorHAnsi" w:cstheme="minorBidi"/>
+              <w:b w:val="0"/>
+              <w:noProof/>
+              <w:sz w:val="21"/>
+            </w:rPr>
+          </w:pPr>
+          <w:hyperlink w:anchor="_Toc90898960" w:history="1">
+            <w:r>
+              <w:rPr>
+                <w:rStyle w:val="ae"/>
+                <w:noProof/>
+              </w:rPr>
+              <w:t xml:space="preserve">4.3 </w:t>
+            </w:r>
+            <w:r>
+              <w:rPr>
+                <w:rStyle w:val="ae"/>
+                <w:noProof/>
+              </w:rPr>
+              <w:t>怪物模式主人公</w:t>
+            </w:r>
+            <w:r>
+              <w:rPr>
+                <w:rStyle w:val="ae"/>
+                <w:noProof/>
+              </w:rPr>
+              <w:t>伤</w:t>
+            </w:r>
+            <w:r>
+              <w:rPr>
+                <w:rStyle w:val="ae"/>
+                <w:noProof/>
+              </w:rPr>
+              <w:t>害逻辑</w:t>
+            </w:r>
+            <w:r>
+              <w:rPr>
+                <w:noProof/>
+                <w:webHidden/>
+              </w:rPr>
+              <w:tab/>
+            </w:r>
+            <w:r>
+              <w:rPr>
+                <w:noProof/>
+                <w:webHidden/>
+              </w:rPr>
+              <w:fldChar w:fldCharType="begin"/>
+            </w:r>
+            <w:r>
+              <w:rPr>
+                <w:noProof/>
+                <w:webHidden/>
+              </w:rPr>
+              <w:instrText xml:space="preserve"> PAGEREF _Toc90898960 \h </w:instrText>
+            </w:r>
+            <w:r>
+              <w:rPr>
+                <w:noProof/>
+                <w:webHidden/>
+              </w:rPr>
+            </w:r>
+            <w:r>
+              <w:rPr>
+                <w:noProof/>
+                <w:webHidden/>
+              </w:rPr>
+              <w:fldChar w:fldCharType="separate"/>
+            </w:r>
+            <w:r>
+              <w:rPr>
+                <w:noProof/>
+                <w:webHidden/>
+              </w:rPr>
+              <w:t>8</w:t>
+            </w:r>
+            <w:r>
+              <w:rPr>
+                <w:noProof/>
+                <w:webHidden/>
+              </w:rPr>
+              <w:fldChar w:fldCharType="end"/>
+            </w:r>
+          </w:hyperlink>
+        </w:p>
+        <w:p>
+          <w:pPr>
+            <w:pStyle w:val="TOC1"/>
+            <w:tabs>
+              <w:tab w:val="right" w:leader="dot" w:pos="8296"/>
+            </w:tabs>
+            <w:rPr>
+              <w:rFonts w:asciiTheme="minorHAnsi" w:eastAsiaTheme="minorEastAsia" w:hAnsiTheme="minorHAnsi" w:cstheme="minorBidi"/>
+              <w:b w:val="0"/>
+              <w:noProof/>
+              <w:sz w:val="21"/>
+              <w:szCs w:val="22"/>
+            </w:rPr>
+          </w:pPr>
+          <w:hyperlink w:anchor="_Toc90898961" w:history="1">
+            <w:r>
+              <w:rPr>
+                <w:rStyle w:val="ae"/>
+                <w:noProof/>
+              </w:rPr>
+              <w:t>五、</w:t>
+            </w:r>
+            <w:r>
+              <w:rPr>
+                <w:rStyle w:val="ae"/>
+                <w:noProof/>
+              </w:rPr>
+              <w:t xml:space="preserve"> </w:t>
+            </w:r>
+            <w:r>
+              <w:rPr>
+                <w:rStyle w:val="ae"/>
+                <w:noProof/>
+              </w:rPr>
+              <w:t>总结</w:t>
+            </w:r>
+            <w:r>
+              <w:rPr>
+                <w:noProof/>
+                <w:webHidden/>
+              </w:rPr>
+              <w:tab/>
+            </w:r>
+            <w:r>
+              <w:rPr>
+                <w:noProof/>
+                <w:webHidden/>
+              </w:rPr>
+              <w:fldChar w:fldCharType="begin"/>
+            </w:r>
+            <w:r>
+              <w:rPr>
+                <w:noProof/>
+                <w:webHidden/>
+              </w:rPr>
+              <w:instrText xml:space="preserve"> PAGEREF _Toc90898961 \h </w:instrText>
+            </w:r>
+            <w:r>
+              <w:rPr>
+                <w:noProof/>
+                <w:webHidden/>
+              </w:rPr>
+            </w:r>
+            <w:r>
+              <w:rPr>
+                <w:noProof/>
+                <w:webHidden/>
+              </w:rPr>
+              <w:fldChar w:fldCharType="separate"/>
+            </w:r>
+            <w:r>
+              <w:rPr>
+                <w:noProof/>
+                <w:webHidden/>
+              </w:rPr>
+              <w:t>8</w:t>
+            </w:r>
+            <w:r>
+              <w:rPr>
+                <w:noProof/>
+                <w:webHidden/>
+              </w:rPr>
+              <w:fldChar w:fldCharType="end"/>
+            </w:r>
+          </w:hyperlink>
+        </w:p>
+        <w:p>
+          <w:pPr>
+            <w:ind w:firstLine="482"/>
+          </w:pPr>
+          <w:r>
+            <w:rPr>
+              <w:b/>
+              <w:bCs/>
+              <w:lang w:val="zh-CN"/>
+            </w:rPr>
+            <w:fldChar w:fldCharType="end"/>
+          </w:r>
+        </w:p>
+      </w:sdtContent>
+    </w:sdt>
+    <w:p>
+      <w:pPr>
+        <w:ind w:firstLineChars="83" w:firstLine="199"/>
+        <w:jc w:val="center"/>
+        <w:rPr>
+          <w:rFonts w:ascii="黑体" w:eastAsia="黑体" w:hAnsi="黑体"/>
+          <w:szCs w:val="24"/>
+        </w:rPr>
+      </w:pPr>
+    </w:p>
+    <w:p>
+      <w:pPr>
+        <w:ind w:firstLineChars="83" w:firstLine="199"/>
+        <w:jc w:val="center"/>
+        <w:rPr>
+          <w:rFonts w:ascii="黑体" w:eastAsia="黑体" w:hAnsi="黑体"/>
+          <w:szCs w:val="24"/>
+        </w:rPr>
+      </w:pPr>
+    </w:p>
+    <w:p>
+      <w:pPr>
+        <w:ind w:firstLineChars="83" w:firstLine="199"/>
+        <w:jc w:val="center"/>
+        <w:rPr>
+          <w:rFonts w:ascii="黑体" w:eastAsia="黑体" w:hAnsi="黑体"/>
+          <w:szCs w:val="24"/>
+        </w:rPr>
+      </w:pPr>
+    </w:p>
+    <w:p>
+      <w:pPr>
+        <w:ind w:firstLineChars="83" w:firstLine="199"/>
+        <w:jc w:val="center"/>
+        <w:rPr>
+          <w:rFonts w:ascii="黑体" w:eastAsia="黑体" w:hAnsi="黑体"/>
+          <w:szCs w:val="24"/>
+        </w:rPr>
+      </w:pPr>
+    </w:p>
+    <w:p>
+      <w:pPr>
+        <w:ind w:firstLineChars="83" w:firstLine="199"/>
+        <w:jc w:val="center"/>
+        <w:rPr>
+          <w:rFonts w:ascii="黑体" w:eastAsia="黑体" w:hAnsi="黑体" w:hint="eastAsia"/>
+          <w:szCs w:val="24"/>
+        </w:rPr>
+      </w:pPr>
+    </w:p>
     <w:p>
       <w:pPr>
         <w:pStyle w:val="1"/>
         <w:jc w:val="left"/>
       </w:pPr>
-      <w:r>
-        <w:rPr>
-          <w:rFonts w:hint="eastAsia"/>
-        </w:rPr>
+      <w:bookmarkStart w:id="0" w:name="_Toc90898947"/>
+      <w:r>
+        <w:rPr>
+          <w:rFonts w:hint="eastAsia"/>
+        </w:rPr>
+        <w:lastRenderedPageBreak/>
         <w:t>游戏</w:t>
       </w:r>
       <w:r>
@@ -87,17 +1443,20 @@
         </w:rPr>
         <w:t>概述</w:t>
       </w:r>
+      <w:bookmarkEnd w:id="0"/>
     </w:p>
     <w:p>
       <w:pPr>
         <w:pStyle w:val="2"/>
       </w:pPr>
+      <w:bookmarkStart w:id="1" w:name="_Toc90898948"/>
       <w:r>
         <w:rPr>
           <w:rFonts w:hint="eastAsia"/>
         </w:rPr>
         <w:t>游戏整体模式</w:t>
       </w:r>
+      <w:bookmarkEnd w:id="1"/>
     </w:p>
     <w:p>
       <w:pPr>
@@ -371,75 +1730,79 @@
         <w:rPr>
           <w:rFonts w:hint="eastAsia"/>
         </w:rPr>
+        <w:t>恐怖模式：</w:t>
+      </w:r>
+      <w:proofErr w:type="gramStart"/>
+      <w:r>
+        <w:rPr>
+          <w:rFonts w:hint="eastAsia"/>
+        </w:rPr>
+        <w:t>玩家须</w:t>
+      </w:r>
+      <w:proofErr w:type="gramEnd"/>
+      <w:r>
+        <w:rPr>
+          <w:rFonts w:hint="eastAsia"/>
+        </w:rPr>
+        <w:t>躲避迷宫中的怪物，在倒计时结束前到达终点。</w:t>
+      </w:r>
+    </w:p>
+    <w:p>
+      <w:pPr>
+        <w:pStyle w:val="a3"/>
+      </w:pPr>
+    </w:p>
+    <w:p>
+      <w:pPr>
+        <w:ind w:firstLine="480"/>
+      </w:pPr>
+      <w:r>
+        <w:rPr>
+          <w:rFonts w:hint="eastAsia"/>
+        </w:rPr>
+        <w:t>不同模式搭配不同的背景音乐，给玩家带来更棒的游戏体验。</w:t>
+      </w:r>
+    </w:p>
+    <w:p>
+      <w:pPr>
+        <w:pStyle w:val="2"/>
+      </w:pPr>
+      <w:bookmarkStart w:id="2" w:name="_Toc90898949"/>
+      <w:r>
+        <w:rPr>
+          <w:rFonts w:hint="eastAsia"/>
+        </w:rPr>
         <w:lastRenderedPageBreak/>
-        <w:t>恐怖模式：</w:t>
-      </w:r>
-      <w:proofErr w:type="gramStart"/>
-      <w:r>
-        <w:rPr>
-          <w:rFonts w:hint="eastAsia"/>
-        </w:rPr>
-        <w:t>玩家须</w:t>
-      </w:r>
-      <w:proofErr w:type="gramEnd"/>
-      <w:r>
-        <w:rPr>
-          <w:rFonts w:hint="eastAsia"/>
-        </w:rPr>
-        <w:t>躲避迷宫中的怪物，在倒计时结束前到达终点。</w:t>
-      </w:r>
-    </w:p>
-    <w:p>
-      <w:pPr>
-        <w:pStyle w:val="a3"/>
-      </w:pPr>
+        <w:t>游戏开发环境</w:t>
+      </w:r>
+      <w:bookmarkEnd w:id="2"/>
     </w:p>
     <w:p>
       <w:pPr>
         <w:ind w:firstLine="480"/>
       </w:pPr>
       <w:r>
-        <w:rPr>
-          <w:rFonts w:hint="eastAsia"/>
-        </w:rPr>
-        <w:t>不同模式搭配不同的背景音乐，给玩家带来更棒的游戏体验。</w:t>
+        <w:t>VS2013+easyx</w:t>
+      </w:r>
+      <w:r>
+        <w:rPr>
+          <w:rFonts w:hint="eastAsia"/>
+        </w:rPr>
+        <w:t>库</w:t>
       </w:r>
     </w:p>
     <w:p>
       <w:pPr>
         <w:pStyle w:val="2"/>
       </w:pPr>
-      <w:r>
-        <w:rPr>
-          <w:rFonts w:hint="eastAsia"/>
-        </w:rPr>
-        <w:t>游戏开发环境</w:t>
-      </w:r>
-    </w:p>
-    <w:p>
-      <w:pPr>
-        <w:ind w:firstLine="480"/>
-      </w:pPr>
-      <w:r>
-        <w:t>VS2013+easyx</w:t>
-      </w:r>
-      <w:r>
-        <w:rPr>
-          <w:rFonts w:hint="eastAsia"/>
-        </w:rPr>
-        <w:t>库</w:t>
-      </w:r>
-    </w:p>
-    <w:p>
-      <w:pPr>
-        <w:pStyle w:val="2"/>
-      </w:pPr>
+      <w:bookmarkStart w:id="3" w:name="_Toc90898950"/>
       <w:r>
         <w:rPr>
           <w:rFonts w:hint="eastAsia"/>
         </w:rPr>
         <w:t>代码结构</w:t>
       </w:r>
+      <w:bookmarkEnd w:id="3"/>
     </w:p>
     <w:p>
       <w:pPr>
@@ -547,19 +1910,18 @@
         <w:pStyle w:val="1"/>
         <w:jc w:val="left"/>
       </w:pPr>
+      <w:bookmarkStart w:id="4" w:name="_Toc90898951"/>
       <w:r>
         <w:rPr>
           <w:rFonts w:hint="eastAsia"/>
         </w:rPr>
         <w:t>游戏界面</w:t>
       </w:r>
+      <w:bookmarkEnd w:id="4"/>
     </w:p>
     <w:p>
       <w:pPr>
         <w:ind w:firstLine="480"/>
-        <w:rPr>
-          <w:rFonts w:hint="eastAsia"/>
-        </w:rPr>
       </w:pPr>
       <w:r>
         <w:rPr>
@@ -654,15 +2016,11 @@
     <w:p>
       <w:pPr>
         <w:ind w:firstLine="480"/>
-        <w:rPr>
-          <w:rFonts w:hint="eastAsia"/>
-        </w:rPr>
-      </w:pPr>
-      <w:r>
-        <w:rPr>
-          <w:rFonts w:hint="eastAsia"/>
-        </w:rPr>
-        <w:lastRenderedPageBreak/>
+      </w:pPr>
+      <w:r>
+        <w:rPr>
+          <w:rFonts w:hint="eastAsia"/>
+        </w:rPr>
         <w:t>而玩家操控界面，</w:t>
       </w:r>
       <w:proofErr w:type="gramStart"/>
@@ -701,6 +2059,10 @@
         <w:jc w:val="center"/>
       </w:pPr>
       <w:r>
+        <w:rPr>
+          <w:noProof/>
+        </w:rPr>
+        <w:lastRenderedPageBreak/>
         <w:drawing>
           <wp:inline distT="0" distB="0" distL="0" distR="0" wp14:anchorId="42D160D2" wp14:editId="4164A2D3">
             <wp:extent cx="4038293" cy="2414905"/>
@@ -741,9 +2103,6 @@
     <w:p>
       <w:pPr>
         <w:pStyle w:val="a3"/>
-        <w:rPr>
-          <w:rFonts w:hint="eastAsia"/>
-        </w:rPr>
       </w:pPr>
       <w:r>
         <w:rPr>
@@ -769,23 +2128,27 @@
         <w:pStyle w:val="1"/>
         <w:jc w:val="left"/>
       </w:pPr>
+      <w:bookmarkStart w:id="5" w:name="_Toc90898952"/>
       <w:r>
         <w:rPr>
           <w:rFonts w:hint="eastAsia"/>
         </w:rPr>
         <w:t>游戏元素</w:t>
       </w:r>
+      <w:bookmarkEnd w:id="5"/>
     </w:p>
     <w:p>
       <w:pPr>
         <w:pStyle w:val="2"/>
       </w:pPr>
+      <w:bookmarkStart w:id="6" w:name="_Toc90898953"/>
       <w:r>
         <w:rPr>
           <w:rFonts w:hint="eastAsia"/>
         </w:rPr>
         <w:t>主人公</w:t>
       </w:r>
+      <w:bookmarkEnd w:id="6"/>
     </w:p>
     <w:p>
       <w:pPr>
@@ -950,7 +2313,9 @@
         <w:ind w:firstLineChars="83" w:firstLine="199"/>
       </w:pPr>
       <w:r>
-        <w:lastRenderedPageBreak/>
+        <w:rPr>
+          <w:noProof/>
+        </w:rPr>
         <w:drawing>
           <wp:inline distT="0" distB="0" distL="0" distR="0" wp14:anchorId="5A1BE956" wp14:editId="6357EFE4">
             <wp:extent cx="5274310" cy="1990090"/>
@@ -1012,12 +2377,15 @@
       <w:pPr>
         <w:pStyle w:val="2"/>
       </w:pPr>
-      <w:r>
-        <w:rPr>
-          <w:rFonts w:hint="eastAsia"/>
-        </w:rPr>
+      <w:bookmarkStart w:id="7" w:name="_Toc90898954"/>
+      <w:r>
+        <w:rPr>
+          <w:rFonts w:hint="eastAsia"/>
+        </w:rPr>
+        <w:lastRenderedPageBreak/>
         <w:t>地图</w:t>
       </w:r>
+      <w:bookmarkEnd w:id="7"/>
     </w:p>
     <w:p>
       <w:pPr>
@@ -1094,9 +2462,6 @@
     <w:p>
       <w:pPr>
         <w:ind w:firstLine="480"/>
-        <w:rPr>
-          <w:rFonts w:hint="eastAsia"/>
-        </w:rPr>
       </w:pPr>
       <w:r>
         <w:rPr>
@@ -1109,12 +2474,14 @@
       <w:pPr>
         <w:pStyle w:val="2"/>
       </w:pPr>
+      <w:bookmarkStart w:id="8" w:name="_Toc90898955"/>
       <w:r>
         <w:rPr>
           <w:rFonts w:hint="eastAsia"/>
         </w:rPr>
         <w:t>忍者</w:t>
       </w:r>
+      <w:bookmarkEnd w:id="8"/>
     </w:p>
     <w:p>
       <w:pPr>
@@ -1207,9 +2574,6 @@
     <w:p>
       <w:pPr>
         <w:pStyle w:val="a3"/>
-        <w:rPr>
-          <w:rFonts w:hint="eastAsia"/>
-        </w:rPr>
       </w:pPr>
       <w:r>
         <w:rPr>
@@ -1233,6 +2597,9 @@
         <w:jc w:val="center"/>
       </w:pPr>
       <w:r>
+        <w:rPr>
+          <w:noProof/>
+        </w:rPr>
         <w:lastRenderedPageBreak/>
         <w:drawing>
           <wp:inline distT="0" distB="0" distL="0" distR="0" wp14:anchorId="09FE59F8" wp14:editId="51E3163C">
@@ -1280,9 +2647,6 @@
     <w:p>
       <w:pPr>
         <w:pStyle w:val="a3"/>
-        <w:rPr>
-          <w:rFonts w:hint="eastAsia"/>
-        </w:rPr>
       </w:pPr>
       <w:r>
         <w:rPr>
@@ -1339,12 +2703,14 @@
       <w:pPr>
         <w:pStyle w:val="2"/>
       </w:pPr>
+      <w:bookmarkStart w:id="9" w:name="_Toc90898956"/>
       <w:r>
         <w:rPr>
           <w:rFonts w:hint="eastAsia"/>
         </w:rPr>
         <w:t>道具</w:t>
       </w:r>
+      <w:bookmarkEnd w:id="9"/>
     </w:p>
     <w:p>
       <w:pPr>
@@ -1518,26 +2884,25 @@
     </w:p>
     <w:p>
       <w:pPr>
-        <w:pStyle w:val="1"/>
-        <w:jc w:val="left"/>
+        <w:pStyle w:val="2"/>
       </w:pPr>
       <w:r>
         <w:rPr>
           <w:rFonts w:hint="eastAsia"/>
         </w:rPr>
         <w:lastRenderedPageBreak/>
-        <w:t>游戏逻辑</w:t>
-      </w:r>
-    </w:p>
-    <w:p>
-      <w:pPr>
-        <w:pStyle w:val="2"/>
-      </w:pPr>
-      <w:r>
-        <w:rPr>
-          <w:rFonts w:hint="eastAsia"/>
-        </w:rPr>
-        <w:t>主人公与忍者的移动</w:t>
+        <w:t>音乐</w:t>
+      </w:r>
+    </w:p>
+    <w:p>
+      <w:pPr>
+        <w:ind w:firstLine="480"/>
+      </w:pPr>
+      <w:r>
+        <w:rPr>
+          <w:rFonts w:hint="eastAsia"/>
+        </w:rPr>
+        <w:t>游戏音乐分为背景音乐与音效。</w:t>
       </w:r>
     </w:p>
     <w:p>
@@ -1546,11 +2911,17 @@
         <w:jc w:val="center"/>
       </w:pPr>
       <w:r>
+        <w:rPr>
+          <w:rFonts w:hint="eastAsia"/>
+        </w:rPr>
+        <w:t>对于背景音乐，不同的模式根据其氛围给予不同音乐。对于普通模式，急速模式，金币模式，因其模式内容比较轻松，所以设定一个比较轻松的背景音乐。对于怪物模式，给了一个比较紧张的背景音乐。</w:t>
+      </w:r>
+      <w:r>
         <w:drawing>
-          <wp:inline distT="0" distB="0" distL="0" distR="0" wp14:anchorId="04FEBAD1" wp14:editId="6398737C">
-            <wp:extent cx="4026550" cy="5975350"/>
-            <wp:effectExtent l="0" t="0" r="0" b="6350"/>
-            <wp:docPr id="11" name="图片 11"/>
+          <wp:inline distT="0" distB="0" distL="0" distR="0" wp14:anchorId="282BB0CD" wp14:editId="2F2A5FEC">
+            <wp:extent cx="4467849" cy="4201111"/>
+            <wp:effectExtent l="0" t="0" r="9525" b="0"/>
+            <wp:docPr id="3" name="图片 3"/>
             <wp:cNvGraphicFramePr>
               <a:graphicFrameLocks xmlns:a="http://schemas.openxmlformats.org/drawingml/2006/main" noChangeAspect="1"/>
             </wp:cNvGraphicFramePr>
@@ -1570,7 +2941,7 @@
                   <pic:spPr>
                     <a:xfrm>
                       <a:off x="0" y="0"/>
-                      <a:ext cx="4034974" cy="5987851"/>
+                      <a:ext cx="4467849" cy="4201111"/>
                     </a:xfrm>
                     <a:prstGeom prst="rect">
                       <a:avLst/>
@@ -1603,89 +2974,39 @@
         <w:rPr>
           <w:rFonts w:hint="eastAsia"/>
         </w:rPr>
-        <w:t>：人物移动逻辑</w:t>
+        <w:t>：模式背景音乐</w:t>
       </w:r>
     </w:p>
     <w:p>
       <w:pPr>
         <w:ind w:firstLine="480"/>
-        <w:rPr>
-          <w:rFonts w:hint="eastAsia"/>
-        </w:rPr>
-      </w:pPr>
-      <w:r>
-        <w:rPr>
-          <w:rFonts w:hint="eastAsia"/>
-        </w:rPr>
-        <w:t>人物通过变量</w:t>
-      </w:r>
-      <w:proofErr w:type="spellStart"/>
-      <w:r>
-        <w:rPr>
-          <w:rFonts w:hint="eastAsia"/>
-        </w:rPr>
-        <w:t>ch</w:t>
-      </w:r>
-      <w:proofErr w:type="spellEnd"/>
-      <w:r>
-        <w:rPr>
-          <w:rFonts w:hint="eastAsia"/>
-        </w:rPr>
-        <w:t>获取键盘信息，并且为了防止持续移动，每次移动后将</w:t>
-      </w:r>
-      <w:proofErr w:type="spellStart"/>
-      <w:r>
-        <w:rPr>
-          <w:rFonts w:hint="eastAsia"/>
-        </w:rPr>
-        <w:t>ch</w:t>
-      </w:r>
-      <w:proofErr w:type="spellEnd"/>
-      <w:r>
-        <w:rPr>
-          <w:rFonts w:hint="eastAsia"/>
-        </w:rPr>
-        <w:t>置为‘</w:t>
-      </w:r>
-      <w:r>
-        <w:rPr>
-          <w:rFonts w:hint="eastAsia"/>
-        </w:rPr>
-        <w:t>#</w:t>
-      </w:r>
-      <w:r>
-        <w:rPr>
-          <w:rFonts w:hint="eastAsia"/>
-        </w:rPr>
-        <w:t>’，并且在移动</w:t>
-      </w:r>
-      <w:proofErr w:type="gramStart"/>
-      <w:r>
-        <w:rPr>
-          <w:rFonts w:hint="eastAsia"/>
-        </w:rPr>
-        <w:t>前判断</w:t>
-      </w:r>
-      <w:proofErr w:type="gramEnd"/>
-      <w:r>
-        <w:rPr>
-          <w:rFonts w:hint="eastAsia"/>
-        </w:rPr>
-        <w:t>前方是否为路，否则不予移动。</w:t>
-      </w:r>
-    </w:p>
-    <w:p>
-      <w:pPr>
-        <w:ind w:firstLine="480"/>
-        <w:jc w:val="center"/>
-      </w:pPr>
-      <w:r>
-        <w:lastRenderedPageBreak/>
+      </w:pPr>
+      <w:r>
+        <w:rPr>
+          <w:rFonts w:hint="eastAsia"/>
+        </w:rPr>
+        <w:t>对于音效，总共有三种，人物脚步，吃金币和药品，被忍者追杀受伤害。</w:t>
+      </w:r>
+    </w:p>
+    <w:p>
+      <w:pPr>
+        <w:ind w:firstLine="482"/>
+        <w:rPr>
+          <w:rFonts w:hint="eastAsia"/>
+          <w:b/>
+          <w:bCs/>
+        </w:rPr>
+      </w:pPr>
+      <w:r>
+        <w:rPr>
+          <w:b/>
+          <w:bCs/>
+        </w:rPr>
         <w:drawing>
-          <wp:inline distT="0" distB="0" distL="0" distR="0" wp14:anchorId="0A1B3F0C" wp14:editId="524E7305">
-            <wp:extent cx="4201111" cy="4229690"/>
-            <wp:effectExtent l="0" t="0" r="9525" b="0"/>
-            <wp:docPr id="12" name="图片 12"/>
+          <wp:inline distT="0" distB="0" distL="0" distR="0" wp14:anchorId="21DFB223" wp14:editId="5659B295">
+            <wp:extent cx="5274310" cy="1959610"/>
+            <wp:effectExtent l="0" t="0" r="2540" b="2540"/>
+            <wp:docPr id="16" name="图片 16"/>
             <wp:cNvGraphicFramePr>
               <a:graphicFrameLocks xmlns:a="http://schemas.openxmlformats.org/drawingml/2006/main" noChangeAspect="1"/>
             </wp:cNvGraphicFramePr>
@@ -1705,6 +3026,215 @@
                   <pic:spPr>
                     <a:xfrm>
                       <a:off x="0" y="0"/>
+                      <a:ext cx="5274310" cy="1959610"/>
+                    </a:xfrm>
+                    <a:prstGeom prst="rect">
+                      <a:avLst/>
+                    </a:prstGeom>
+                  </pic:spPr>
+                </pic:pic>
+              </a:graphicData>
+            </a:graphic>
+          </wp:inline>
+        </w:drawing>
+      </w:r>
+    </w:p>
+    <w:p>
+      <w:pPr>
+        <w:pStyle w:val="1"/>
+        <w:jc w:val="left"/>
+      </w:pPr>
+      <w:bookmarkStart w:id="10" w:name="_Toc90898957"/>
+      <w:r>
+        <w:rPr>
+          <w:rFonts w:hint="eastAsia"/>
+        </w:rPr>
+        <w:lastRenderedPageBreak/>
+        <w:t>游戏逻辑</w:t>
+      </w:r>
+      <w:bookmarkEnd w:id="10"/>
+    </w:p>
+    <w:p>
+      <w:pPr>
+        <w:pStyle w:val="2"/>
+      </w:pPr>
+      <w:bookmarkStart w:id="11" w:name="_Toc90898958"/>
+      <w:r>
+        <w:rPr>
+          <w:rFonts w:hint="eastAsia"/>
+        </w:rPr>
+        <w:t>主人公与忍者的移动</w:t>
+      </w:r>
+      <w:bookmarkEnd w:id="11"/>
+    </w:p>
+    <w:p>
+      <w:pPr>
+        <w:ind w:firstLine="480"/>
+        <w:jc w:val="center"/>
+      </w:pPr>
+      <w:r>
+        <w:rPr>
+          <w:noProof/>
+        </w:rPr>
+        <w:drawing>
+          <wp:inline distT="0" distB="0" distL="0" distR="0" wp14:anchorId="04FEBAD1" wp14:editId="6398737C">
+            <wp:extent cx="4026550" cy="5975350"/>
+            <wp:effectExtent l="0" t="0" r="0" b="6350"/>
+            <wp:docPr id="11" name="图片 11"/>
+            <wp:cNvGraphicFramePr>
+              <a:graphicFrameLocks xmlns:a="http://schemas.openxmlformats.org/drawingml/2006/main" noChangeAspect="1"/>
+            </wp:cNvGraphicFramePr>
+            <a:graphic xmlns:a="http://schemas.openxmlformats.org/drawingml/2006/main">
+              <a:graphicData uri="http://schemas.openxmlformats.org/drawingml/2006/picture">
+                <pic:pic xmlns:pic="http://schemas.openxmlformats.org/drawingml/2006/picture">
+                  <pic:nvPicPr>
+                    <pic:cNvPr id="1" name=""/>
+                    <pic:cNvPicPr/>
+                  </pic:nvPicPr>
+                  <pic:blipFill>
+                    <a:blip r:embed="rId19"/>
+                    <a:stretch>
+                      <a:fillRect/>
+                    </a:stretch>
+                  </pic:blipFill>
+                  <pic:spPr>
+                    <a:xfrm>
+                      <a:off x="0" y="0"/>
+                      <a:ext cx="4034974" cy="5987851"/>
+                    </a:xfrm>
+                    <a:prstGeom prst="rect">
+                      <a:avLst/>
+                    </a:prstGeom>
+                  </pic:spPr>
+                </pic:pic>
+              </a:graphicData>
+            </a:graphic>
+          </wp:inline>
+        </w:drawing>
+      </w:r>
+    </w:p>
+    <w:p>
+      <w:pPr>
+        <w:pStyle w:val="a3"/>
+      </w:pPr>
+      <w:r>
+        <w:rPr>
+          <w:rFonts w:hint="eastAsia"/>
+        </w:rPr>
+        <w:t>图</w:t>
+      </w:r>
+      <w:r>
+        <w:rPr>
+          <w:rFonts w:hint="eastAsia"/>
+        </w:rPr>
+        <w:t>8</w:t>
+      </w:r>
+      <w:r>
+        <w:rPr>
+          <w:rFonts w:hint="eastAsia"/>
+        </w:rPr>
+        <w:t>：人物移动逻辑</w:t>
+      </w:r>
+    </w:p>
+    <w:p>
+      <w:pPr>
+        <w:ind w:firstLine="480"/>
+      </w:pPr>
+      <w:r>
+        <w:rPr>
+          <w:rFonts w:hint="eastAsia"/>
+        </w:rPr>
+        <w:t>人物通过变量</w:t>
+      </w:r>
+      <w:proofErr w:type="spellStart"/>
+      <w:r>
+        <w:rPr>
+          <w:rFonts w:hint="eastAsia"/>
+        </w:rPr>
+        <w:t>ch</w:t>
+      </w:r>
+      <w:proofErr w:type="spellEnd"/>
+      <w:r>
+        <w:rPr>
+          <w:rFonts w:hint="eastAsia"/>
+        </w:rPr>
+        <w:t>获取键盘信息，并且为了防止持续移动，每次移动后将</w:t>
+      </w:r>
+      <w:proofErr w:type="spellStart"/>
+      <w:r>
+        <w:rPr>
+          <w:rFonts w:hint="eastAsia"/>
+        </w:rPr>
+        <w:t>ch</w:t>
+      </w:r>
+      <w:proofErr w:type="spellEnd"/>
+      <w:r>
+        <w:rPr>
+          <w:rFonts w:hint="eastAsia"/>
+        </w:rPr>
+        <w:t>置为‘</w:t>
+      </w:r>
+      <w:r>
+        <w:rPr>
+          <w:rFonts w:hint="eastAsia"/>
+        </w:rPr>
+        <w:t>#</w:t>
+      </w:r>
+      <w:r>
+        <w:rPr>
+          <w:rFonts w:hint="eastAsia"/>
+        </w:rPr>
+        <w:t>’，并且在移动</w:t>
+      </w:r>
+      <w:proofErr w:type="gramStart"/>
+      <w:r>
+        <w:rPr>
+          <w:rFonts w:hint="eastAsia"/>
+        </w:rPr>
+        <w:t>前判断</w:t>
+      </w:r>
+      <w:proofErr w:type="gramEnd"/>
+      <w:r>
+        <w:rPr>
+          <w:rFonts w:hint="eastAsia"/>
+        </w:rPr>
+        <w:t>前方是否为路，否则不予移动。</w:t>
+      </w:r>
+    </w:p>
+    <w:p>
+      <w:pPr>
+        <w:ind w:firstLine="480"/>
+        <w:jc w:val="center"/>
+      </w:pPr>
+      <w:r>
+        <w:rPr>
+          <w:noProof/>
+        </w:rPr>
+        <w:lastRenderedPageBreak/>
+        <w:drawing>
+          <wp:inline distT="0" distB="0" distL="0" distR="0" wp14:anchorId="0A1B3F0C" wp14:editId="524E7305">
+            <wp:extent cx="4201111" cy="4229690"/>
+            <wp:effectExtent l="0" t="0" r="9525" b="0"/>
+            <wp:docPr id="12" name="图片 12"/>
+            <wp:cNvGraphicFramePr>
+              <a:graphicFrameLocks xmlns:a="http://schemas.openxmlformats.org/drawingml/2006/main" noChangeAspect="1"/>
+            </wp:cNvGraphicFramePr>
+            <a:graphic xmlns:a="http://schemas.openxmlformats.org/drawingml/2006/main">
+              <a:graphicData uri="http://schemas.openxmlformats.org/drawingml/2006/picture">
+                <pic:pic xmlns:pic="http://schemas.openxmlformats.org/drawingml/2006/picture">
+                  <pic:nvPicPr>
+                    <pic:cNvPr id="1" name=""/>
+                    <pic:cNvPicPr/>
+                  </pic:nvPicPr>
+                  <pic:blipFill>
+                    <a:blip r:embed="rId20"/>
+                    <a:stretch>
+                      <a:fillRect/>
+                    </a:stretch>
+                  </pic:blipFill>
+                  <pic:spPr>
+                    <a:xfrm>
+                      <a:off x="0" y="0"/>
                       <a:ext cx="4201111" cy="4229690"/>
                     </a:xfrm>
                     <a:prstGeom prst="rect">
@@ -1721,9 +3251,6 @@
     <w:p>
       <w:pPr>
         <w:pStyle w:val="a3"/>
-        <w:rPr>
-          <w:rFonts w:hint="eastAsia"/>
-        </w:rPr>
       </w:pPr>
       <w:r>
         <w:rPr>
@@ -1759,12 +3286,14 @@
       <w:pPr>
         <w:pStyle w:val="2"/>
       </w:pPr>
+      <w:bookmarkStart w:id="12" w:name="_Toc90898959"/>
       <w:r>
         <w:rPr>
           <w:rFonts w:hint="eastAsia"/>
         </w:rPr>
         <w:t>金币与药品刷新</w:t>
       </w:r>
+      <w:bookmarkEnd w:id="12"/>
     </w:p>
     <w:p>
       <w:pPr>
@@ -1772,6 +3301,9 @@
         <w:jc w:val="center"/>
       </w:pPr>
       <w:r>
+        <w:rPr>
+          <w:noProof/>
+        </w:rPr>
         <w:drawing>
           <wp:inline distT="0" distB="0" distL="0" distR="0" wp14:anchorId="6496C805" wp14:editId="3EB32B0A">
             <wp:extent cx="1819274" cy="807720"/>
@@ -1788,7 +3320,7 @@
                     <pic:cNvPicPr/>
                   </pic:nvPicPr>
                   <pic:blipFill rotWithShape="1">
-                    <a:blip r:embed="rId19"/>
+                    <a:blip r:embed="rId21"/>
                     <a:srcRect t="11667"/>
                     <a:stretch/>
                   </pic:blipFill>
@@ -1819,9 +3351,6 @@
     <w:p>
       <w:pPr>
         <w:pStyle w:val="a3"/>
-        <w:rPr>
-          <w:rFonts w:hint="eastAsia"/>
-        </w:rPr>
       </w:pPr>
       <w:r>
         <w:rPr>
@@ -1860,6 +3389,7 @@
       <w:pPr>
         <w:pStyle w:val="2"/>
       </w:pPr>
+      <w:bookmarkStart w:id="13" w:name="_Toc90898960"/>
       <w:r>
         <w:rPr>
           <w:rFonts w:hint="eastAsia"/>
@@ -1867,6 +3397,7 @@
         <w:lastRenderedPageBreak/>
         <w:t>怪物模式主人公伤害逻辑</w:t>
       </w:r>
+      <w:bookmarkEnd w:id="13"/>
     </w:p>
     <w:p>
       <w:pPr>
@@ -1874,6 +3405,9 @@
         <w:jc w:val="center"/>
       </w:pPr>
       <w:r>
+        <w:rPr>
+          <w:noProof/>
+        </w:rPr>
         <w:drawing>
           <wp:inline distT="0" distB="0" distL="0" distR="0" wp14:anchorId="33FA8FB0" wp14:editId="2E67340C">
             <wp:extent cx="3019846" cy="1952898"/>
@@ -1890,7 +3424,7 @@
                     <pic:cNvPicPr/>
                   </pic:nvPicPr>
                   <pic:blipFill>
-                    <a:blip r:embed="rId20"/>
+                    <a:blip r:embed="rId22"/>
                     <a:stretch>
                       <a:fillRect/>
                     </a:stretch>
@@ -1943,11 +3477,11 @@
     <w:p>
       <w:pPr>
         <w:ind w:firstLine="480"/>
-        <w:rPr>
-          <w:rFonts w:hint="eastAsia"/>
-        </w:rPr>
-      </w:pPr>
-      <w:r>
+      </w:pPr>
+      <w:r>
+        <w:rPr>
+          <w:noProof/>
+        </w:rPr>
         <w:drawing>
           <wp:anchor distT="0" distB="0" distL="114300" distR="114300" simplePos="0" relativeHeight="251658240" behindDoc="1" locked="0" layoutInCell="1" allowOverlap="1" wp14:anchorId="20416ADF" wp14:editId="4689CFAA">
             <wp:simplePos x="0" y="0"/>
@@ -1980,7 +3514,7 @@
                     <pic:cNvPicPr/>
                   </pic:nvPicPr>
                   <pic:blipFill>
-                    <a:blip r:embed="rId21">
+                    <a:blip r:embed="rId23">
                       <a:extLst>
                         <a:ext uri="{28A0092B-C50C-407E-A947-70E740481C1C}">
                           <a14:useLocalDpi xmlns:a14="http://schemas.microsoft.com/office/drawing/2010/main" val="0"/>
@@ -2072,81 +3606,51 @@
     <w:p>
       <w:pPr>
         <w:ind w:firstLine="480"/>
-        <w:rPr>
-          <w:rFonts w:hint="eastAsia"/>
-        </w:rPr>
       </w:pPr>
     </w:p>
     <w:p>
       <w:pPr>
         <w:ind w:firstLine="480"/>
-        <w:rPr>
-          <w:rFonts w:hint="eastAsia"/>
-        </w:rPr>
       </w:pPr>
     </w:p>
     <w:p>
       <w:pPr>
         <w:ind w:firstLine="480"/>
-        <w:rPr>
-          <w:rFonts w:hint="eastAsia"/>
-        </w:rPr>
       </w:pPr>
     </w:p>
     <w:p>
       <w:pPr>
         <w:ind w:firstLine="480"/>
-        <w:rPr>
-          <w:rFonts w:hint="eastAsia"/>
-        </w:rPr>
       </w:pPr>
     </w:p>
     <w:p>
       <w:pPr>
         <w:ind w:firstLine="480"/>
-        <w:rPr>
-          <w:rFonts w:hint="eastAsia"/>
-        </w:rPr>
       </w:pPr>
     </w:p>
     <w:p>
       <w:pPr>
         <w:ind w:firstLine="480"/>
-        <w:rPr>
-          <w:rFonts w:hint="eastAsia"/>
-        </w:rPr>
       </w:pPr>
     </w:p>
     <w:p>
       <w:pPr>
         <w:ind w:firstLine="480"/>
-        <w:rPr>
-          <w:rFonts w:hint="eastAsia"/>
-        </w:rPr>
       </w:pPr>
     </w:p>
     <w:p>
       <w:pPr>
         <w:ind w:firstLine="480"/>
-        <w:rPr>
-          <w:rFonts w:hint="eastAsia"/>
-        </w:rPr>
       </w:pPr>
     </w:p>
     <w:p>
       <w:pPr>
         <w:ind w:firstLine="480"/>
-        <w:rPr>
-          <w:rFonts w:hint="eastAsia"/>
-        </w:rPr>
       </w:pPr>
     </w:p>
     <w:p>
       <w:pPr>
         <w:ind w:firstLine="480"/>
-        <w:rPr>
-          <w:rFonts w:hint="eastAsia"/>
-        </w:rPr>
       </w:pPr>
     </w:p>
     <w:p>
@@ -2180,12 +3684,14 @@
         <w:pStyle w:val="1"/>
         <w:jc w:val="left"/>
       </w:pPr>
+      <w:bookmarkStart w:id="14" w:name="_Toc90898961"/>
       <w:r>
         <w:rPr>
           <w:rFonts w:hint="eastAsia"/>
         </w:rPr>
         <w:t>总结</w:t>
       </w:r>
+      <w:bookmarkEnd w:id="14"/>
     </w:p>
     <w:p>
       <w:pPr>
@@ -2207,9 +3713,6 @@
     <w:p>
       <w:pPr>
         <w:ind w:firstLine="480"/>
-        <w:rPr>
-          <w:rFonts w:hint="eastAsia"/>
-        </w:rPr>
       </w:pPr>
       <w:r>
         <w:rPr>
@@ -2228,9 +3731,6 @@
     <w:p>
       <w:pPr>
         <w:ind w:firstLine="480"/>
-        <w:rPr>
-          <w:rFonts w:hint="eastAsia"/>
-        </w:rPr>
       </w:pPr>
       <w:r>
         <w:rPr>
@@ -2260,12 +3760,12 @@
       </w:r>
     </w:p>
     <w:sectPr>
-      <w:headerReference w:type="even" r:id="rId22"/>
-      <w:headerReference w:type="default" r:id="rId23"/>
-      <w:footerReference w:type="even" r:id="rId24"/>
-      <w:footerReference w:type="default" r:id="rId25"/>
-      <w:headerReference w:type="first" r:id="rId26"/>
-      <w:footerReference w:type="first" r:id="rId27"/>
+      <w:headerReference w:type="even" r:id="rId24"/>
+      <w:headerReference w:type="default" r:id="rId25"/>
+      <w:footerReference w:type="even" r:id="rId26"/>
+      <w:footerReference w:type="default" r:id="rId27"/>
+      <w:headerReference w:type="first" r:id="rId28"/>
+      <w:footerReference w:type="first" r:id="rId29"/>
       <w:pgSz w:w="11906" w:h="16838"/>
       <w:pgMar w:top="1440" w:right="1800" w:bottom="1440" w:left="1800" w:header="851" w:footer="992" w:gutter="0"/>
       <w:cols w:space="425"/>
@@ -3662,6 +5162,7 @@
   <w:style w:type="character" w:default="1" w:styleId="a0">
     <w:name w:val="Default Paragraph Font"/>
     <w:uiPriority w:val="1"/>
+    <w:semiHidden/>
     <w:unhideWhenUsed/>
   </w:style>
   <w:style w:type="table" w:default="1" w:styleId="a1">
